--- a/use .docx
+++ b/use .docx
@@ -33,50 +33,121 @@
         <w:t xml:space="preserve"> different industry.</w:t>
       </w:r>
     </w:p>
+    <w:p/>
     <w:p>
+      <w:r>
+        <w:t xml:space="preserve">Our solution </w:t>
+      </w:r>
+      <w:r>
+        <w:t xml:space="preserve">will </w:t>
+      </w:r>
       <w:proofErr w:type="gramStart"/>
       <w:r>
-        <w:t xml:space="preserve">This </w:t>
-      </w:r>
-      <w:r>
-        <w:t>,</w:t>
-      </w:r>
-      <w:r>
-        <w:t>will</w:t>
+        <w:t>be  useful</w:t>
       </w:r>
       <w:proofErr w:type="gramEnd"/>
       <w:r>
-        <w:t xml:space="preserve"> be very useful mainly for two type and profile of users . The first one would be anyone who is looking to invest into a stock and would like to check the impact of Covid-19 to see if they should invest into this stock or not. </w:t>
+        <w:t xml:space="preserve"> </w:t>
+      </w:r>
+      <w:r>
+        <w:t xml:space="preserve">to different   kind of </w:t>
+      </w:r>
+      <w:r>
+        <w:t xml:space="preserve">profile of users . </w:t>
       </w:r>
     </w:p>
     <w:p>
       <w:r>
-        <w:t>The second type of user will be people that are more on the analysis than on action</w:t>
-      </w:r>
-      <w:r>
-        <w:t xml:space="preserve">, meaning everything that concerns the understanding of the </w:t>
+        <w:t xml:space="preserve">First of all, these information could be used by </w:t>
+      </w:r>
+      <w:r>
+        <w:t xml:space="preserve">anyone </w:t>
+      </w:r>
+      <w:r>
+        <w:t xml:space="preserve">looking to invest in a </w:t>
       </w:r>
       <w:proofErr w:type="gramStart"/>
       <w:r>
-        <w:t>stocks</w:t>
+        <w:t>stock</w:t>
+      </w:r>
+      <w:r>
+        <w:t xml:space="preserve">, </w:t>
+      </w:r>
+      <w:r>
+        <w:t xml:space="preserve"> and</w:t>
       </w:r>
       <w:proofErr w:type="gramEnd"/>
       <w:r>
-        <w:t xml:space="preserve"> movement during covid-19</w:t>
-      </w:r>
-      <w:r>
-        <w:t xml:space="preserve">. For instance, this project could help us to predict the positive or </w:t>
+        <w:t xml:space="preserve"> would like to check the impact of Covid-19 to see if they should invest into this stock or not. </w:t>
+      </w:r>
+    </w:p>
+    <w:p/>
+    <w:p>
+      <w:r>
+        <w:t xml:space="preserve">The second type of user will be people that </w:t>
       </w:r>
       <w:proofErr w:type="gramStart"/>
       <w:r>
-        <w:t>negative  reaction</w:t>
+        <w:t xml:space="preserve">are </w:t>
+      </w:r>
+      <w:r>
+        <w:t xml:space="preserve"> trying</w:t>
       </w:r>
       <w:proofErr w:type="gramEnd"/>
       <w:r>
-        <w:t xml:space="preserve"> to a certain industry </w:t>
-      </w:r>
-      <w:r>
-        <w:t>during the covid-19 but also after to understand the changes that this virus has created.</w:t>
+        <w:t xml:space="preserve"> to analysis and make prediction without buying any stocks, It will be the people who are  </w:t>
+      </w:r>
+      <w:r>
+        <w:t>concerns</w:t>
+      </w:r>
+      <w:r>
+        <w:t xml:space="preserve"> about </w:t>
+      </w:r>
+      <w:r>
+        <w:t xml:space="preserve"> the understanding of the stocks movement during covid-19</w:t>
+      </w:r>
+      <w:r>
+        <w:t xml:space="preserve">. </w:t>
+      </w:r>
+    </w:p>
+    <w:p>
+      <w:r>
+        <w:t xml:space="preserve">For </w:t>
+      </w:r>
+      <w:proofErr w:type="gramStart"/>
+      <w:r>
+        <w:t>example ,</w:t>
+      </w:r>
+      <w:proofErr w:type="gramEnd"/>
+      <w:r>
+        <w:t xml:space="preserve"> </w:t>
+      </w:r>
+      <w:r>
+        <w:t xml:space="preserve">this project could help us to predict the positive or negative  reaction to a certain industry </w:t>
+      </w:r>
+      <w:r>
+        <w:t>during the covid-19</w:t>
+      </w:r>
+      <w:r>
+        <w:t xml:space="preserve">, </w:t>
+      </w:r>
+      <w:r>
+        <w:t>but also after to understand the changes that this virus has created</w:t>
+      </w:r>
+      <w:r>
+        <w:t xml:space="preserve"> and its impact on the world before, during and after Covid-19</w:t>
+      </w:r>
+      <w:r>
+        <w:t>.</w:t>
+      </w:r>
+    </w:p>
+    <w:p/>
+    <w:p>
+      <w:r>
+        <w:t>Finally, this will allow company to make prediction but in a more precise way that the second type of users. Indeed,</w:t>
+      </w:r>
+      <w:r>
+        <w:t xml:space="preserve"> Financial planning and analysis teams can use it to help predict if there will be cash flow problems for their company.</w:t>
       </w:r>
     </w:p>
     <w:p/>
